--- a/CAD/Лабораторная работа №4/Лабораторная работа №4.docx
+++ b/CAD/Лабораторная работа №4/Лабораторная работа №4.docx
@@ -243,6 +243,7 @@
           <w:szCs w:val="28"/>
         </w:rPr>
       </w:pPr>
+      <w:proofErr w:type="gramStart"/>
       <w:r>
         <w:rPr>
           <w:rFonts w:ascii="Times New Roman" w:hAnsi="Times New Roman" w:cs="Times New Roman"/>
@@ -258,7 +259,17 @@
           <w:sz w:val="28"/>
           <w:szCs w:val="28"/>
         </w:rPr>
-        <w:t>_______________</w:t>
+        <w:t>_</w:t>
+      </w:r>
+      <w:proofErr w:type="gramEnd"/>
+      <w:r>
+        <w:rPr>
+          <w:rFonts w:ascii="Times New Roman" w:hAnsi="Times New Roman" w:cs="Times New Roman"/>
+          <w:color w:val="FFFFFF" w:themeColor="background1"/>
+          <w:sz w:val="28"/>
+          <w:szCs w:val="28"/>
+        </w:rPr>
+        <w:t>______________</w:t>
       </w:r>
     </w:p>
     <w:p>
@@ -371,6 +382,7 @@
           <w:szCs w:val="28"/>
         </w:rPr>
       </w:pPr>
+      <w:proofErr w:type="gramStart"/>
       <w:r>
         <w:rPr>
           <w:rFonts w:ascii="Times New Roman" w:hAnsi="Times New Roman" w:cs="Times New Roman"/>
@@ -386,7 +398,17 @@
           <w:sz w:val="28"/>
           <w:szCs w:val="28"/>
         </w:rPr>
-        <w:t>_________________</w:t>
+        <w:t>_</w:t>
+      </w:r>
+      <w:proofErr w:type="gramEnd"/>
+      <w:r>
+        <w:rPr>
+          <w:rFonts w:ascii="Times New Roman" w:hAnsi="Times New Roman" w:cs="Times New Roman"/>
+          <w:color w:val="FFFFFF" w:themeColor="background1"/>
+          <w:sz w:val="28"/>
+          <w:szCs w:val="28"/>
+        </w:rPr>
+        <w:t>________________</w:t>
       </w:r>
     </w:p>
     <w:p>
@@ -1192,6 +1214,7 @@
         </w:rPr>
         <w:t xml:space="preserve"> команда использовало программное средство </w:t>
       </w:r>
+      <w:proofErr w:type="spellStart"/>
       <w:r>
         <w:rPr>
           <w:rFonts w:ascii="Times New Roman" w:hAnsi="Times New Roman" w:cs="Times New Roman"/>
@@ -1201,6 +1224,7 @@
         </w:rPr>
         <w:t>ERwin</w:t>
       </w:r>
+      <w:proofErr w:type="spellEnd"/>
       <w:r>
         <w:rPr>
           <w:rFonts w:ascii="Times New Roman" w:hAnsi="Times New Roman" w:cs="Times New Roman"/>
@@ -1265,9 +1289,9 @@
           <w:lang w:val="en-US"/>
         </w:rPr>
         <w:drawing>
-          <wp:inline distT="0" distB="0" distL="0" distR="0" wp14:anchorId="1BB2C37C" wp14:editId="48857039">
-            <wp:extent cx="5731510" cy="3221355"/>
-            <wp:effectExtent l="0" t="0" r="2540" b="0"/>
+          <wp:inline distT="0" distB="0" distL="0" distR="0" wp14:anchorId="1BB2C37C" wp14:editId="2DA57C2C">
+            <wp:extent cx="6344995" cy="3566160"/>
+            <wp:effectExtent l="0" t="0" r="0" b="0"/>
             <wp:docPr id="508869218" name="Рисунок 1"/>
             <wp:cNvGraphicFramePr>
               <a:graphicFrameLocks xmlns:a="http://schemas.openxmlformats.org/drawingml/2006/main" noChangeAspect="1"/>
@@ -1288,7 +1312,7 @@
                   <pic:spPr>
                     <a:xfrm>
                       <a:off x="0" y="0"/>
-                      <a:ext cx="5731510" cy="3221355"/>
+                      <a:ext cx="6347281" cy="3567445"/>
                     </a:xfrm>
                     <a:prstGeom prst="rect">
                       <a:avLst/>
@@ -1320,6 +1344,7 @@
         </w:rPr>
         <w:t xml:space="preserve">Рисунок 1 – создание БД в </w:t>
       </w:r>
+      <w:proofErr w:type="spellStart"/>
       <w:r>
         <w:rPr>
           <w:rFonts w:ascii="Times New Roman" w:hAnsi="Times New Roman" w:cs="Times New Roman"/>
@@ -1329,6 +1354,7 @@
         </w:rPr>
         <w:t>ERwin</w:t>
       </w:r>
+      <w:proofErr w:type="spellEnd"/>
     </w:p>
     <w:p>
       <w:pPr>
@@ -1495,15 +1521,16 @@
       <w:r>
         <w:rPr>
           <w:rFonts w:ascii="Times New Roman" w:hAnsi="Times New Roman" w:cs="Times New Roman"/>
+          <w:noProof/>
           <w:sz w:val="28"/>
           <w:szCs w:val="28"/>
           <w:lang w:val="en-US"/>
         </w:rPr>
         <w:lastRenderedPageBreak/>
         <w:drawing>
-          <wp:inline distT="0" distB="0" distL="0" distR="0" wp14:anchorId="39C42904" wp14:editId="5A8F5BD6">
-            <wp:extent cx="5731510" cy="3035935"/>
-            <wp:effectExtent l="0" t="0" r="2540" b="0"/>
+          <wp:inline distT="0" distB="0" distL="0" distR="0" wp14:anchorId="39C42904" wp14:editId="72A1AD26">
+            <wp:extent cx="6401645" cy="3390900"/>
+            <wp:effectExtent l="0" t="0" r="0" b="0"/>
             <wp:docPr id="614994522" name="Рисунок 1"/>
             <wp:cNvGraphicFramePr>
               <a:graphicFrameLocks xmlns:a="http://schemas.openxmlformats.org/drawingml/2006/main" noChangeAspect="1"/>
@@ -1524,7 +1551,7 @@
                   <pic:spPr>
                     <a:xfrm>
                       <a:off x="0" y="0"/>
-                      <a:ext cx="5731510" cy="3035935"/>
+                      <a:ext cx="6408766" cy="3394672"/>
                     </a:xfrm>
                     <a:prstGeom prst="rect">
                       <a:avLst/>
@@ -1621,7 +1648,6 @@
           <w:bCs/>
           <w:sz w:val="28"/>
           <w:szCs w:val="28"/>
-          <w:lang w:val="en-US"/>
         </w:rPr>
       </w:pPr>
       <w:r>
@@ -1643,18 +1669,38 @@
           <w:szCs w:val="28"/>
           <w:lang w:val="en-US"/>
         </w:rPr>
-        <w:t>Visual Studio</w:t>
-      </w:r>
-    </w:p>
-    <w:p>
-      <w:pPr>
-        <w:spacing w:after="0" w:line="360" w:lineRule="auto"/>
-        <w:ind w:firstLine="709"/>
-        <w:rPr>
-          <w:rFonts w:ascii="Times New Roman" w:hAnsi="Times New Roman" w:cs="Times New Roman"/>
-          <w:sz w:val="28"/>
-          <w:szCs w:val="28"/>
-          <w:lang w:val="en-US"/>
+        <w:t>Visual</w:t>
+      </w:r>
+      <w:r>
+        <w:rPr>
+          <w:rFonts w:ascii="Times New Roman" w:hAnsi="Times New Roman" w:cs="Times New Roman"/>
+          <w:b/>
+          <w:bCs/>
+          <w:sz w:val="28"/>
+          <w:szCs w:val="28"/>
+        </w:rPr>
+        <w:t xml:space="preserve"> </w:t>
+      </w:r>
+      <w:r>
+        <w:rPr>
+          <w:rFonts w:ascii="Times New Roman" w:hAnsi="Times New Roman" w:cs="Times New Roman"/>
+          <w:b/>
+          <w:bCs/>
+          <w:sz w:val="28"/>
+          <w:szCs w:val="28"/>
+          <w:lang w:val="en-US"/>
+        </w:rPr>
+        <w:t>Studio</w:t>
+      </w:r>
+    </w:p>
+    <w:p>
+      <w:pPr>
+        <w:spacing w:after="0" w:line="360" w:lineRule="auto"/>
+        <w:ind w:firstLine="709"/>
+        <w:rPr>
+          <w:rFonts w:ascii="Times New Roman" w:hAnsi="Times New Roman" w:cs="Times New Roman"/>
+          <w:sz w:val="28"/>
+          <w:szCs w:val="28"/>
         </w:rPr>
       </w:pPr>
     </w:p>
@@ -1756,9 +1802,9 @@
           <w:szCs w:val="28"/>
         </w:rPr>
         <w:drawing>
-          <wp:inline distT="0" distB="0" distL="0" distR="0" wp14:anchorId="6B569E28" wp14:editId="5E889CDA">
-            <wp:extent cx="5730240" cy="3040380"/>
-            <wp:effectExtent l="0" t="0" r="3810" b="7620"/>
+          <wp:inline distT="0" distB="0" distL="0" distR="0" wp14:anchorId="6B569E28" wp14:editId="6DEA3FF4">
+            <wp:extent cx="6046193" cy="3208020"/>
+            <wp:effectExtent l="0" t="0" r="0" b="0"/>
             <wp:docPr id="1815818984" name="Рисунок 1"/>
             <wp:cNvGraphicFramePr>
               <a:graphicFrameLocks xmlns:a="http://schemas.openxmlformats.org/drawingml/2006/main" noChangeAspect="1"/>
@@ -1788,7 +1834,7 @@
                   <pic:spPr bwMode="auto">
                     <a:xfrm>
                       <a:off x="0" y="0"/>
-                      <a:ext cx="5730240" cy="3040380"/>
+                      <a:ext cx="6050188" cy="3210140"/>
                     </a:xfrm>
                     <a:prstGeom prst="rect">
                       <a:avLst/>
@@ -1814,20 +1860,35 @@
           <w:rFonts w:ascii="Times New Roman" w:hAnsi="Times New Roman" w:cs="Times New Roman"/>
           <w:sz w:val="28"/>
           <w:szCs w:val="28"/>
-        </w:rPr>
-      </w:pPr>
-      <w:r>
-        <w:rPr>
-          <w:rFonts w:ascii="Times New Roman" w:hAnsi="Times New Roman" w:cs="Times New Roman"/>
-          <w:sz w:val="28"/>
-          <w:szCs w:val="28"/>
-        </w:rPr>
+          <w:lang w:val="en-US"/>
+        </w:rPr>
+      </w:pPr>
+      <w:r>
+        <w:rPr>
+          <w:rFonts w:ascii="Times New Roman" w:hAnsi="Times New Roman" w:cs="Times New Roman"/>
+          <w:sz w:val="28"/>
+          <w:szCs w:val="28"/>
+        </w:rPr>
+        <w:lastRenderedPageBreak/>
         <w:t>Рисунок 3 – установка подключения к локальному серверу с БД</w:t>
       </w:r>
     </w:p>
     <w:p>
       <w:pPr>
         <w:spacing w:after="0" w:line="360" w:lineRule="auto"/>
+        <w:ind w:firstLine="709"/>
+        <w:jc w:val="center"/>
+        <w:rPr>
+          <w:rFonts w:ascii="Times New Roman" w:hAnsi="Times New Roman" w:cs="Times New Roman"/>
+          <w:sz w:val="28"/>
+          <w:szCs w:val="28"/>
+          <w:lang w:val="en-US"/>
+        </w:rPr>
+      </w:pPr>
+    </w:p>
+    <w:p>
+      <w:pPr>
+        <w:spacing w:after="0" w:line="360" w:lineRule="auto"/>
         <w:rPr>
           <w:rFonts w:ascii="Times New Roman" w:hAnsi="Times New Roman" w:cs="Times New Roman"/>
           <w:sz w:val="28"/>
@@ -1841,11 +1902,10 @@
           <w:sz w:val="28"/>
           <w:szCs w:val="28"/>
         </w:rPr>
-        <w:lastRenderedPageBreak/>
         <w:drawing>
-          <wp:inline distT="0" distB="0" distL="0" distR="0" wp14:anchorId="46D0F49A" wp14:editId="378AAFD7">
-            <wp:extent cx="5730240" cy="3032760"/>
-            <wp:effectExtent l="0" t="0" r="3810" b="0"/>
+          <wp:inline distT="0" distB="0" distL="0" distR="0" wp14:anchorId="46D0F49A" wp14:editId="32B892F3">
+            <wp:extent cx="6349336" cy="3360420"/>
+            <wp:effectExtent l="0" t="0" r="0" b="0"/>
             <wp:docPr id="919038566" name="Рисунок 2"/>
             <wp:cNvGraphicFramePr>
               <a:graphicFrameLocks xmlns:a="http://schemas.openxmlformats.org/drawingml/2006/main" noChangeAspect="1"/>
@@ -1875,7 +1935,7 @@
                   <pic:spPr bwMode="auto">
                     <a:xfrm>
                       <a:off x="0" y="0"/>
-                      <a:ext cx="5730240" cy="3032760"/>
+                      <a:ext cx="6353537" cy="3362644"/>
                     </a:xfrm>
                     <a:prstGeom prst="rect">
                       <a:avLst/>
@@ -2111,14 +2171,16 @@
       <w:r>
         <w:rPr>
           <w:rFonts w:ascii="Times New Roman" w:hAnsi="Times New Roman" w:cs="Times New Roman"/>
-          <w:sz w:val="28"/>
-          <w:szCs w:val="28"/>
-          <w:lang w:val="en-US"/>
-        </w:rPr>
+          <w:noProof/>
+          <w:sz w:val="28"/>
+          <w:szCs w:val="28"/>
+          <w:lang w:val="en-US"/>
+        </w:rPr>
+        <w:lastRenderedPageBreak/>
         <w:drawing>
-          <wp:inline distT="0" distB="0" distL="0" distR="0" wp14:anchorId="1FE810A9" wp14:editId="10EF95EC">
-            <wp:extent cx="5731510" cy="2665730"/>
-            <wp:effectExtent l="0" t="0" r="2540" b="1270"/>
+          <wp:inline distT="0" distB="0" distL="0" distR="0" wp14:anchorId="1FE810A9" wp14:editId="2F617AB9">
+            <wp:extent cx="6455117" cy="3002280"/>
+            <wp:effectExtent l="0" t="0" r="3175" b="7620"/>
             <wp:docPr id="405114023" name="Рисунок 1"/>
             <wp:cNvGraphicFramePr>
               <a:graphicFrameLocks xmlns:a="http://schemas.openxmlformats.org/drawingml/2006/main" noChangeAspect="1"/>
@@ -2139,7 +2201,7 @@
                   <pic:spPr>
                     <a:xfrm>
                       <a:off x="0" y="0"/>
-                      <a:ext cx="5731510" cy="2665730"/>
+                      <a:ext cx="6458654" cy="3003925"/>
                     </a:xfrm>
                     <a:prstGeom prst="rect">
                       <a:avLst/>
@@ -2161,6 +2223,7 @@
           <w:rFonts w:ascii="Times New Roman" w:hAnsi="Times New Roman" w:cs="Times New Roman"/>
           <w:sz w:val="28"/>
           <w:szCs w:val="28"/>
+          <w:lang w:val="en-US"/>
         </w:rPr>
       </w:pPr>
       <w:r>
@@ -2171,6 +2234,19 @@
         </w:rPr>
         <w:t>Рисунок 5 – загруженная база данных в проект</w:t>
       </w:r>
+    </w:p>
+    <w:p>
+      <w:pPr>
+        <w:spacing w:after="0" w:line="360" w:lineRule="auto"/>
+        <w:ind w:firstLine="709"/>
+        <w:jc w:val="center"/>
+        <w:rPr>
+          <w:rFonts w:ascii="Times New Roman" w:hAnsi="Times New Roman" w:cs="Times New Roman"/>
+          <w:sz w:val="28"/>
+          <w:szCs w:val="28"/>
+          <w:lang w:val="en-US"/>
+        </w:rPr>
+      </w:pPr>
     </w:p>
     <w:p>
       <w:pPr>
@@ -2192,139 +2268,144 @@
           <w:sz w:val="28"/>
           <w:szCs w:val="28"/>
         </w:rPr>
+        <w:t>4. Модификация базы данных</w:t>
+      </w:r>
+    </w:p>
+    <w:p>
+      <w:pPr>
+        <w:spacing w:after="0" w:line="360" w:lineRule="auto"/>
+        <w:ind w:firstLine="709"/>
+        <w:rPr>
+          <w:rFonts w:ascii="Times New Roman" w:hAnsi="Times New Roman" w:cs="Times New Roman"/>
+          <w:sz w:val="28"/>
+          <w:szCs w:val="28"/>
+        </w:rPr>
+      </w:pPr>
+    </w:p>
+    <w:p>
+      <w:pPr>
+        <w:spacing w:after="0" w:line="360" w:lineRule="auto"/>
+        <w:ind w:firstLine="709"/>
+        <w:rPr>
+          <w:rFonts w:ascii="Times New Roman" w:hAnsi="Times New Roman" w:cs="Times New Roman"/>
+          <w:sz w:val="28"/>
+          <w:szCs w:val="28"/>
+        </w:rPr>
+      </w:pPr>
+      <w:r>
+        <w:rPr>
+          <w:rFonts w:ascii="Times New Roman" w:hAnsi="Times New Roman" w:cs="Times New Roman"/>
+          <w:sz w:val="28"/>
+          <w:szCs w:val="28"/>
+        </w:rPr>
+        <w:t xml:space="preserve">При модификации базы данных были добавлены поля </w:t>
+      </w:r>
+      <w:proofErr w:type="spellStart"/>
+      <w:r>
+        <w:rPr>
+          <w:rFonts w:ascii="Times New Roman" w:hAnsi="Times New Roman" w:cs="Times New Roman"/>
+          <w:sz w:val="28"/>
+          <w:szCs w:val="28"/>
+          <w:lang w:val="en-US"/>
+        </w:rPr>
+        <w:t>userEmail</w:t>
+      </w:r>
+      <w:proofErr w:type="spellEnd"/>
+      <w:r>
+        <w:rPr>
+          <w:rFonts w:ascii="Times New Roman" w:hAnsi="Times New Roman" w:cs="Times New Roman"/>
+          <w:sz w:val="28"/>
+          <w:szCs w:val="28"/>
+        </w:rPr>
+        <w:t xml:space="preserve"> </w:t>
+      </w:r>
+      <w:r>
+        <w:rPr>
+          <w:rFonts w:ascii="Times New Roman" w:hAnsi="Times New Roman" w:cs="Times New Roman"/>
+          <w:sz w:val="28"/>
+          <w:szCs w:val="28"/>
+        </w:rPr>
+        <w:t xml:space="preserve">и </w:t>
+      </w:r>
+      <w:proofErr w:type="spellStart"/>
+      <w:r>
+        <w:rPr>
+          <w:rFonts w:ascii="Times New Roman" w:hAnsi="Times New Roman" w:cs="Times New Roman"/>
+          <w:sz w:val="28"/>
+          <w:szCs w:val="28"/>
+          <w:lang w:val="en-US"/>
+        </w:rPr>
+        <w:t>userPassword</w:t>
+      </w:r>
+      <w:proofErr w:type="spellEnd"/>
+      <w:r>
+        <w:rPr>
+          <w:rFonts w:ascii="Times New Roman" w:hAnsi="Times New Roman" w:cs="Times New Roman"/>
+          <w:sz w:val="28"/>
+          <w:szCs w:val="28"/>
+        </w:rPr>
+        <w:t xml:space="preserve"> </w:t>
+      </w:r>
+      <w:r>
+        <w:rPr>
+          <w:rFonts w:ascii="Times New Roman" w:hAnsi="Times New Roman" w:cs="Times New Roman"/>
+          <w:sz w:val="28"/>
+          <w:szCs w:val="28"/>
+        </w:rPr>
+        <w:t xml:space="preserve">в таблицу </w:t>
+      </w:r>
+      <w:r>
+        <w:rPr>
+          <w:rFonts w:ascii="Times New Roman" w:hAnsi="Times New Roman" w:cs="Times New Roman"/>
+          <w:sz w:val="28"/>
+          <w:szCs w:val="28"/>
+          <w:lang w:val="en-US"/>
+        </w:rPr>
+        <w:t>Users</w:t>
+      </w:r>
+      <w:r>
+        <w:rPr>
+          <w:rFonts w:ascii="Times New Roman" w:hAnsi="Times New Roman" w:cs="Times New Roman"/>
+          <w:sz w:val="28"/>
+          <w:szCs w:val="28"/>
+        </w:rPr>
+        <w:t>, а также внесены ещё незначительные изменения в другие таблицы.</w:t>
+      </w:r>
+    </w:p>
+    <w:p>
+      <w:pPr>
+        <w:spacing w:after="0" w:line="360" w:lineRule="auto"/>
+        <w:ind w:firstLine="709"/>
+        <w:rPr>
+          <w:rFonts w:ascii="Times New Roman" w:hAnsi="Times New Roman" w:cs="Times New Roman"/>
+          <w:sz w:val="28"/>
+          <w:szCs w:val="28"/>
+        </w:rPr>
+      </w:pPr>
+    </w:p>
+    <w:p>
+      <w:pPr>
+        <w:spacing w:after="0" w:line="360" w:lineRule="auto"/>
+        <w:rPr>
+          <w:rFonts w:ascii="Times New Roman" w:hAnsi="Times New Roman" w:cs="Times New Roman"/>
+          <w:sz w:val="28"/>
+          <w:szCs w:val="28"/>
+          <w:lang w:val="en-US"/>
+        </w:rPr>
+      </w:pPr>
+      <w:r>
+        <w:rPr>
+          <w:rFonts w:ascii="Times New Roman" w:hAnsi="Times New Roman" w:cs="Times New Roman"/>
+          <w:noProof/>
+          <w:sz w:val="28"/>
+          <w:szCs w:val="28"/>
+          <w:lang w:val="en-US"/>
+        </w:rPr>
         <w:lastRenderedPageBreak/>
-        <w:t>4. Модификация базы данных</w:t>
-      </w:r>
-    </w:p>
-    <w:p>
-      <w:pPr>
-        <w:spacing w:after="0" w:line="360" w:lineRule="auto"/>
-        <w:ind w:firstLine="709"/>
-        <w:rPr>
-          <w:rFonts w:ascii="Times New Roman" w:hAnsi="Times New Roman" w:cs="Times New Roman"/>
-          <w:sz w:val="28"/>
-          <w:szCs w:val="28"/>
-        </w:rPr>
-      </w:pPr>
-    </w:p>
-    <w:p>
-      <w:pPr>
-        <w:spacing w:after="0" w:line="360" w:lineRule="auto"/>
-        <w:ind w:firstLine="709"/>
-        <w:rPr>
-          <w:rFonts w:ascii="Times New Roman" w:hAnsi="Times New Roman" w:cs="Times New Roman"/>
-          <w:sz w:val="28"/>
-          <w:szCs w:val="28"/>
-        </w:rPr>
-      </w:pPr>
-      <w:r>
-        <w:rPr>
-          <w:rFonts w:ascii="Times New Roman" w:hAnsi="Times New Roman" w:cs="Times New Roman"/>
-          <w:sz w:val="28"/>
-          <w:szCs w:val="28"/>
-        </w:rPr>
-        <w:t xml:space="preserve">При модификации базы данных были добавлены поля </w:t>
-      </w:r>
-      <w:r>
-        <w:rPr>
-          <w:rFonts w:ascii="Times New Roman" w:hAnsi="Times New Roman" w:cs="Times New Roman"/>
-          <w:sz w:val="28"/>
-          <w:szCs w:val="28"/>
-          <w:lang w:val="en-US"/>
-        </w:rPr>
-        <w:t>userEmail</w:t>
-      </w:r>
-      <w:r>
-        <w:rPr>
-          <w:rFonts w:ascii="Times New Roman" w:hAnsi="Times New Roman" w:cs="Times New Roman"/>
-          <w:sz w:val="28"/>
-          <w:szCs w:val="28"/>
-        </w:rPr>
-        <w:t xml:space="preserve"> </w:t>
-      </w:r>
-      <w:r>
-        <w:rPr>
-          <w:rFonts w:ascii="Times New Roman" w:hAnsi="Times New Roman" w:cs="Times New Roman"/>
-          <w:sz w:val="28"/>
-          <w:szCs w:val="28"/>
-        </w:rPr>
-        <w:t xml:space="preserve">и </w:t>
-      </w:r>
-      <w:r>
-        <w:rPr>
-          <w:rFonts w:ascii="Times New Roman" w:hAnsi="Times New Roman" w:cs="Times New Roman"/>
-          <w:sz w:val="28"/>
-          <w:szCs w:val="28"/>
-          <w:lang w:val="en-US"/>
-        </w:rPr>
-        <w:t>userPassword</w:t>
-      </w:r>
-      <w:r>
-        <w:rPr>
-          <w:rFonts w:ascii="Times New Roman" w:hAnsi="Times New Roman" w:cs="Times New Roman"/>
-          <w:sz w:val="28"/>
-          <w:szCs w:val="28"/>
-        </w:rPr>
-        <w:t xml:space="preserve"> </w:t>
-      </w:r>
-      <w:r>
-        <w:rPr>
-          <w:rFonts w:ascii="Times New Roman" w:hAnsi="Times New Roman" w:cs="Times New Roman"/>
-          <w:sz w:val="28"/>
-          <w:szCs w:val="28"/>
-        </w:rPr>
-        <w:t xml:space="preserve">в таблицу </w:t>
-      </w:r>
-      <w:r>
-        <w:rPr>
-          <w:rFonts w:ascii="Times New Roman" w:hAnsi="Times New Roman" w:cs="Times New Roman"/>
-          <w:sz w:val="28"/>
-          <w:szCs w:val="28"/>
-          <w:lang w:val="en-US"/>
-        </w:rPr>
-        <w:t>Users</w:t>
-      </w:r>
-      <w:r>
-        <w:rPr>
-          <w:rFonts w:ascii="Times New Roman" w:hAnsi="Times New Roman" w:cs="Times New Roman"/>
-          <w:sz w:val="28"/>
-          <w:szCs w:val="28"/>
-        </w:rPr>
-        <w:t>, а также внесены ещё незначительные изменения в другие таблицы.</w:t>
-      </w:r>
-    </w:p>
-    <w:p>
-      <w:pPr>
-        <w:spacing w:after="0" w:line="360" w:lineRule="auto"/>
-        <w:ind w:firstLine="709"/>
-        <w:rPr>
-          <w:rFonts w:ascii="Times New Roman" w:hAnsi="Times New Roman" w:cs="Times New Roman"/>
-          <w:sz w:val="28"/>
-          <w:szCs w:val="28"/>
-        </w:rPr>
-      </w:pPr>
-    </w:p>
-    <w:p>
-      <w:pPr>
-        <w:spacing w:after="0" w:line="360" w:lineRule="auto"/>
-        <w:rPr>
-          <w:rFonts w:ascii="Times New Roman" w:hAnsi="Times New Roman" w:cs="Times New Roman"/>
-          <w:sz w:val="28"/>
-          <w:szCs w:val="28"/>
-          <w:lang w:val="en-US"/>
-        </w:rPr>
-      </w:pPr>
-      <w:r>
-        <w:rPr>
-          <w:rFonts w:ascii="Times New Roman" w:hAnsi="Times New Roman" w:cs="Times New Roman"/>
-          <w:sz w:val="28"/>
-          <w:szCs w:val="28"/>
-          <w:lang w:val="en-US"/>
-        </w:rPr>
         <w:drawing>
-          <wp:inline distT="0" distB="0" distL="0" distR="0" wp14:anchorId="527511D8" wp14:editId="6AE21E74">
-            <wp:extent cx="5731510" cy="3528695"/>
-            <wp:effectExtent l="0" t="0" r="2540" b="0"/>
+          <wp:inline distT="0" distB="0" distL="0" distR="0" wp14:anchorId="527511D8" wp14:editId="0111FC49">
+            <wp:extent cx="6250306" cy="3848100"/>
+            <wp:effectExtent l="0" t="0" r="0" b="0"/>
             <wp:docPr id="681870156" name="Рисунок 1"/>
             <wp:cNvGraphicFramePr>
               <a:graphicFrameLocks xmlns:a="http://schemas.openxmlformats.org/drawingml/2006/main" noChangeAspect="1"/>
@@ -2345,7 +2426,7 @@
                   <pic:spPr>
                     <a:xfrm>
                       <a:off x="0" y="0"/>
-                      <a:ext cx="5731510" cy="3528695"/>
+                      <a:ext cx="6253720" cy="3850202"/>
                     </a:xfrm>
                     <a:prstGeom prst="rect">
                       <a:avLst/>
@@ -2496,9 +2577,9 @@
         </w:rPr>
         <w:lastRenderedPageBreak/>
         <w:drawing>
-          <wp:inline distT="0" distB="0" distL="0" distR="0" wp14:anchorId="54C7AC9D" wp14:editId="74AB2A95">
-            <wp:extent cx="5722620" cy="3947160"/>
-            <wp:effectExtent l="0" t="0" r="0" b="0"/>
+          <wp:inline distT="0" distB="0" distL="0" distR="0" wp14:anchorId="54C7AC9D" wp14:editId="55BB8262">
+            <wp:extent cx="6208711" cy="4282440"/>
+            <wp:effectExtent l="0" t="0" r="1905" b="3810"/>
             <wp:docPr id="1913464245" name="Рисунок 3"/>
             <wp:cNvGraphicFramePr>
               <a:graphicFrameLocks xmlns:a="http://schemas.openxmlformats.org/drawingml/2006/main" noChangeAspect="1"/>
@@ -2528,7 +2609,7 @@
                   <pic:spPr bwMode="auto">
                     <a:xfrm>
                       <a:off x="0" y="0"/>
-                      <a:ext cx="5722620" cy="3947160"/>
+                      <a:ext cx="6213846" cy="4285982"/>
                     </a:xfrm>
                     <a:prstGeom prst="rect">
                       <a:avLst/>
@@ -2624,9 +2705,9 @@
           <w:szCs w:val="28"/>
         </w:rPr>
         <w:drawing>
-          <wp:inline distT="0" distB="0" distL="0" distR="0" wp14:anchorId="79FAA131" wp14:editId="5C271BA4">
-            <wp:extent cx="3901440" cy="967740"/>
-            <wp:effectExtent l="0" t="0" r="3810" b="3810"/>
+          <wp:inline distT="0" distB="0" distL="0" distR="0" wp14:anchorId="79FAA131" wp14:editId="0467DFB4">
+            <wp:extent cx="5007360" cy="1242060"/>
+            <wp:effectExtent l="0" t="0" r="3175" b="0"/>
             <wp:docPr id="618328686" name="Рисунок 4"/>
             <wp:cNvGraphicFramePr>
               <a:graphicFrameLocks xmlns:a="http://schemas.openxmlformats.org/drawingml/2006/main" noChangeAspect="1"/>
@@ -2656,7 +2737,7 @@
                   <pic:spPr bwMode="auto">
                     <a:xfrm>
                       <a:off x="0" y="0"/>
-                      <a:ext cx="3901440" cy="967740"/>
+                      <a:ext cx="5028746" cy="1247365"/>
                     </a:xfrm>
                     <a:prstGeom prst="rect">
                       <a:avLst/>
@@ -2768,7 +2849,6 @@
           <w:sz w:val="28"/>
           <w:szCs w:val="28"/>
         </w:rPr>
-        <w:lastRenderedPageBreak/>
         <w:t>6. Создание тестовой базы из скрипта</w:t>
       </w:r>
     </w:p>
@@ -2842,13 +2922,14 @@
       <w:r>
         <w:rPr>
           <w:rFonts w:ascii="Times New Roman" w:hAnsi="Times New Roman" w:cs="Times New Roman"/>
+          <w:noProof/>
           <w:sz w:val="28"/>
           <w:szCs w:val="28"/>
         </w:rPr>
         <w:drawing>
-          <wp:inline distT="0" distB="0" distL="0" distR="0" wp14:anchorId="1F43A4D4" wp14:editId="6DBF4F54">
-            <wp:extent cx="5731510" cy="3051175"/>
-            <wp:effectExtent l="0" t="0" r="2540" b="0"/>
+          <wp:inline distT="0" distB="0" distL="0" distR="0" wp14:anchorId="1F43A4D4" wp14:editId="7BC9A9F3">
+            <wp:extent cx="6248400" cy="3326342"/>
+            <wp:effectExtent l="0" t="0" r="0" b="7620"/>
             <wp:docPr id="19372911" name="Рисунок 1"/>
             <wp:cNvGraphicFramePr>
               <a:graphicFrameLocks xmlns:a="http://schemas.openxmlformats.org/drawingml/2006/main" noChangeAspect="1"/>
@@ -2869,7 +2950,7 @@
                   <pic:spPr>
                     <a:xfrm>
                       <a:off x="0" y="0"/>
-                      <a:ext cx="5731510" cy="3051175"/>
+                      <a:ext cx="6251408" cy="3327943"/>
                     </a:xfrm>
                     <a:prstGeom prst="rect">
                       <a:avLst/>
@@ -2919,25 +3000,21 @@
         <w:ind w:firstLine="709"/>
         <w:rPr>
           <w:rFonts w:ascii="Times New Roman" w:hAnsi="Times New Roman" w:cs="Times New Roman"/>
-          <w:sz w:val="28"/>
-          <w:szCs w:val="28"/>
-        </w:rPr>
-      </w:pPr>
-      <w:r>
-        <w:rPr>
-          <w:rFonts w:ascii="Times New Roman" w:hAnsi="Times New Roman" w:cs="Times New Roman"/>
-          <w:sz w:val="28"/>
-          <w:szCs w:val="28"/>
-        </w:rPr>
-        <w:t>7</w:t>
-      </w:r>
-      <w:r>
-        <w:rPr>
-          <w:rFonts w:ascii="Times New Roman" w:hAnsi="Times New Roman" w:cs="Times New Roman"/>
-          <w:sz w:val="28"/>
-          <w:szCs w:val="28"/>
-        </w:rPr>
-        <w:t>. Диаграмма тестовой базы данных</w:t>
+          <w:b/>
+          <w:bCs/>
+          <w:sz w:val="28"/>
+          <w:szCs w:val="28"/>
+        </w:rPr>
+      </w:pPr>
+      <w:r>
+        <w:rPr>
+          <w:rFonts w:ascii="Times New Roman" w:hAnsi="Times New Roman" w:cs="Times New Roman"/>
+          <w:b/>
+          <w:bCs/>
+          <w:sz w:val="28"/>
+          <w:szCs w:val="28"/>
+        </w:rPr>
+        <w:t>7. Диаграмма тестовой базы данных</w:t>
       </w:r>
     </w:p>
     <w:p>
@@ -2993,14 +3070,15 @@
       <w:r>
         <w:rPr>
           <w:rFonts w:ascii="Times New Roman" w:hAnsi="Times New Roman" w:cs="Times New Roman"/>
+          <w:noProof/>
           <w:sz w:val="28"/>
           <w:szCs w:val="28"/>
         </w:rPr>
         <w:lastRenderedPageBreak/>
         <w:drawing>
-          <wp:inline distT="0" distB="0" distL="0" distR="0" wp14:anchorId="49BA26F0" wp14:editId="30D7CF08">
-            <wp:extent cx="5731510" cy="3037205"/>
-            <wp:effectExtent l="0" t="0" r="2540" b="0"/>
+          <wp:inline distT="0" distB="0" distL="0" distR="0" wp14:anchorId="49BA26F0" wp14:editId="2EA6091E">
+            <wp:extent cx="6082614" cy="3223260"/>
+            <wp:effectExtent l="0" t="0" r="0" b="0"/>
             <wp:docPr id="156779448" name="Рисунок 1"/>
             <wp:cNvGraphicFramePr>
               <a:graphicFrameLocks xmlns:a="http://schemas.openxmlformats.org/drawingml/2006/main" noChangeAspect="1"/>
@@ -3021,7 +3099,7 @@
                   <pic:spPr>
                     <a:xfrm>
                       <a:off x="0" y="0"/>
-                      <a:ext cx="5731510" cy="3037205"/>
+                      <a:ext cx="6085852" cy="3224976"/>
                     </a:xfrm>
                     <a:prstGeom prst="rect">
                       <a:avLst/>
@@ -3705,18 +3783,18 @@
     <w:lsdException w:name="Unresolved Mention" w:semiHidden="1" w:unhideWhenUsed="1"/>
     <w:lsdException w:name="Smart Link" w:semiHidden="1" w:unhideWhenUsed="1"/>
   </w:latentStyles>
-  <w:style w:type="paragraph" w:default="1" w:styleId="a">
+  <w:style w:type="paragraph" w:default="1" w:styleId="Normal">
     <w:name w:val="Normal"/>
     <w:qFormat/>
     <w:rsid w:val="00E55C4A"/>
   </w:style>
-  <w:style w:type="character" w:default="1" w:styleId="a0">
+  <w:style w:type="character" w:default="1" w:styleId="DefaultParagraphFont">
     <w:name w:val="Default Paragraph Font"/>
     <w:uiPriority w:val="1"/>
     <w:semiHidden/>
     <w:unhideWhenUsed/>
   </w:style>
-  <w:style w:type="table" w:default="1" w:styleId="a1">
+  <w:style w:type="table" w:default="1" w:styleId="TableNormal">
     <w:name w:val="Normal Table"/>
     <w:uiPriority w:val="99"/>
     <w:semiHidden/>
@@ -3731,15 +3809,15 @@
       </w:tblCellMar>
     </w:tblPr>
   </w:style>
-  <w:style w:type="numbering" w:default="1" w:styleId="a2">
+  <w:style w:type="numbering" w:default="1" w:styleId="NoList">
     <w:name w:val="No List"/>
     <w:uiPriority w:val="99"/>
     <w:semiHidden/>
     <w:unhideWhenUsed/>
   </w:style>
-  <w:style w:type="paragraph" w:styleId="a3">
+  <w:style w:type="paragraph" w:styleId="ListParagraph">
     <w:name w:val="List Paragraph"/>
-    <w:basedOn w:val="a"/>
+    <w:basedOn w:val="Normal"/>
     <w:uiPriority w:val="34"/>
     <w:qFormat/>
     <w:rsid w:val="00CD14A8"/>
